--- a/CÔNG TY TNHH VẠN SỰ KHỞI/VanSuKhoi_ThanhLapMoi/VanSuKhoi_UY  QUYEN.docx
+++ b/CÔNG TY TNHH VẠN SỰ KHỞI/VanSuKhoi_ThanhLapMoi/VanSuKhoi_UY  QUYEN.docx
@@ -222,7 +222,7 @@
           <w:sz w:val="26"/>
           <w:szCs w:val="26"/>
         </w:rPr>
-        <w:t>11</w:t>
+        <w:t>28</w:t>
       </w:r>
       <w:r>
         <w:rPr>
@@ -252,7 +252,7 @@
           <w:sz w:val="26"/>
           <w:szCs w:val="26"/>
         </w:rPr>
-        <w:t>2</w:t>
+        <w:t xml:space="preserve"> năm 202</w:t>
       </w:r>
       <w:r>
         <w:rPr>
@@ -262,8 +262,10 @@
           <w:sz w:val="26"/>
           <w:szCs w:val="26"/>
         </w:rPr>
-        <w:t xml:space="preserve"> năm 2025</w:t>
-      </w:r>
+        <w:t>6</w:t>
+      </w:r>
+      <w:bookmarkStart w:id="0" w:name="_GoBack"/>
+      <w:bookmarkEnd w:id="0"/>
     </w:p>
     <w:p>
       <w:pPr>
@@ -387,7 +389,7 @@
           <w:szCs w:val="26"/>
           <w:lang w:eastAsia="zh-CN"/>
         </w:rPr>
-        <w:t>ZHANG, CHANGHAI</w:t>
+        <w:t>HUỲNH MAI TRUNG TÍNH</w:t>
       </w:r>
     </w:p>
     <w:p>
@@ -461,7 +463,7 @@
           <w:sz w:val="26"/>
           <w:szCs w:val="26"/>
         </w:rPr>
-        <w:t>24/11/1990</w:t>
+        <w:t>01/10/1992</w:t>
       </w:r>
     </w:p>
     <w:p>
@@ -495,7 +497,7 @@
           <w:szCs w:val="26"/>
           <w:lang w:eastAsia="zh-CN"/>
         </w:rPr>
-        <w:t>Trung Quốc</w:t>
+        <w:t>Việt Nam</w:t>
       </w:r>
       <w:r>
         <w:rPr>
@@ -673,6 +675,13 @@
                                       <w:szCs w:val="20"/>
                                     </w:rPr>
                                   </w:pPr>
+                                  <w:r>
+                                    <w:rPr>
+                                      <w:sz w:val="20"/>
+                                      <w:szCs w:val="20"/>
+                                    </w:rPr>
+                                    <w:t>x</w:t>
+                                  </w:r>
                                 </w:p>
                               </w:txbxContent>
                             </wps:txbx>
@@ -711,6 +720,13 @@
                                 <w:szCs w:val="20"/>
                               </w:rPr>
                             </w:pPr>
+                            <w:r>
+                              <w:rPr>
+                                <w:sz w:val="20"/>
+                                <w:szCs w:val="20"/>
+                              </w:rPr>
+                              <w:t>x</w:t>
+                            </w:r>
                           </w:p>
                         </w:txbxContent>
                       </v:textbox>
@@ -1041,9 +1057,6 @@
                                   <w:pPr>
                                     <w:jc w:val="center"/>
                                   </w:pPr>
-                                  <w:r>
-                                    <w:t>x</w:t>
-                                  </w:r>
                                 </w:p>
                               </w:txbxContent>
                             </wps:txbx>
@@ -1074,9 +1087,6 @@
                             <w:pPr>
                               <w:jc w:val="center"/>
                             </w:pPr>
-                            <w:r>
-                              <w:t>x</w:t>
-                            </w:r>
                           </w:p>
                         </w:txbxContent>
                       </v:textbox>
@@ -1272,7 +1282,7 @@
           <w:sz w:val="26"/>
           <w:szCs w:val="26"/>
         </w:rPr>
-        <w:t>EQ3263103</w:t>
+        <w:t>089092010833</w:t>
       </w:r>
     </w:p>
     <w:p>
@@ -1315,7 +1325,7 @@
           <w:szCs w:val="26"/>
           <w:lang w:val="vi"/>
         </w:rPr>
-        <w:t>25/7/2025</w:t>
+        <w:t>12/08/2021</w:t>
       </w:r>
       <w:r>
         <w:rPr>
@@ -1341,7 +1351,16 @@
           <w:szCs w:val="26"/>
           <w:lang w:val="vi"/>
         </w:rPr>
-        <w:t>Cục Quản lý Xuất nhập cảnh Quốc gia Cộng hòa Nhân dân Trung Hoa</w:t>
+        <w:t>Cục Cảnh sát quản lý hành chính về trật tự xã hội</w:t>
+      </w:r>
+      <w:r>
+        <w:rPr>
+          <w:rFonts w:ascii="Times New Roman" w:hAnsi="Times New Roman"/>
+          <w:sz w:val="26"/>
+          <w:szCs w:val="26"/>
+          <w:lang w:val="vi"/>
+        </w:rPr>
+        <w:t xml:space="preserve"> </w:t>
       </w:r>
     </w:p>
     <w:p>
@@ -1417,16 +1436,16 @@
           <w:szCs w:val="26"/>
           <w:lang w:val="vi"/>
         </w:rPr>
-        <w:t>Địa chỉ liên lạc: Căn B7H khu nhà ở Hoàng Mai, tổ 5, KP. 7, Phường Tân Uyên, Thành phố Hồ Chí Minh</w:t>
-      </w:r>
-      <w:r>
-        <w:rPr>
-          <w:rFonts w:ascii="Times New Roman" w:hAnsi="Times New Roman"/>
-          <w:sz w:val="26"/>
-          <w:szCs w:val="26"/>
-          <w:lang w:val="vi"/>
-        </w:rPr>
-        <w:t xml:space="preserve"> </w:t>
+        <w:t xml:space="preserve">Địa chỉ liên lạc: </w:t>
+      </w:r>
+      <w:r>
+        <w:rPr>
+          <w:rFonts w:ascii="Times New Roman" w:hAnsi="Times New Roman"/>
+          <w:sz w:val="26"/>
+          <w:szCs w:val="26"/>
+          <w:lang w:val="vi"/>
+        </w:rPr>
+        <w:t>Số nhà 119, đường DX 132, khu phố Tân An 6, phường Phú An, thành phố Hồ Chí Minh</w:t>
       </w:r>
     </w:p>
     <w:p>
@@ -1458,7 +1477,7 @@
           <w:szCs w:val="26"/>
           <w:lang w:val="vi" w:eastAsia="zh-CN"/>
         </w:rPr>
-        <w:t>0923217568</w:t>
+        <w:t>0379996586</w:t>
       </w:r>
       <w:r>
         <w:rPr>
@@ -1494,27 +1513,7 @@
           <w:szCs w:val="26"/>
           <w:lang w:val="vi" w:eastAsia="zh-CN"/>
         </w:rPr>
-        <w:t>congty</w:t>
-      </w:r>
-      <w:r>
-        <w:rPr>
-          <w:rFonts w:ascii="Times New Roman" w:hAnsi="Times New Roman"/>
-          <w:sz w:val="26"/>
-          <w:szCs w:val="26"/>
-          <w:lang w:eastAsia="zh-CN"/>
-        </w:rPr>
-        <w:t>gaote</w:t>
-      </w:r>
-      <w:bookmarkStart w:id="0" w:name="_GoBack"/>
-      <w:bookmarkEnd w:id="0"/>
-      <w:r>
-        <w:rPr>
-          <w:rFonts w:ascii="Times New Roman" w:hAnsi="Times New Roman"/>
-          <w:sz w:val="26"/>
-          <w:szCs w:val="26"/>
-          <w:lang w:val="vi" w:eastAsia="zh-CN"/>
-        </w:rPr>
-        <w:t>@gmail.com</w:t>
+        <w:t>congtyvansukhoi@gmail.com</w:t>
       </w:r>
     </w:p>
     <w:p>
@@ -1939,6 +1938,7 @@
           <w:szCs w:val="26"/>
           <w:lang w:val="vi"/>
         </w:rPr>
+        <w:lastRenderedPageBreak/>
         <w:t xml:space="preserve">Nội dung ủy quyền: </w:t>
       </w:r>
     </w:p>
@@ -2130,7 +2130,7 @@
           <w:sz w:val="26"/>
           <w:szCs w:val="26"/>
         </w:rPr>
-        <w:t>11</w:t>
+        <w:t>28</w:t>
       </w:r>
       <w:r>
         <w:rPr>
@@ -2157,15 +2157,6 @@
           <w:color w:val="000000" w:themeColor="text1"/>
           <w:sz w:val="26"/>
           <w:szCs w:val="26"/>
-        </w:rPr>
-        <w:t>2</w:t>
-      </w:r>
-      <w:r>
-        <w:rPr>
-          <w:rFonts w:ascii="Times New Roman" w:hAnsi="Times New Roman" w:cs="Times New Roman"/>
-          <w:color w:val="000000" w:themeColor="text1"/>
-          <w:sz w:val="26"/>
-          <w:szCs w:val="26"/>
           <w:lang w:val="vi"/>
         </w:rPr>
         <w:t xml:space="preserve"> </w:t>
@@ -2178,7 +2169,16 @@
           <w:szCs w:val="26"/>
           <w:lang w:val="vi"/>
         </w:rPr>
-        <w:t>năm 2025</w:t>
+        <w:t>năm 202</w:t>
+      </w:r>
+      <w:r>
+        <w:rPr>
+          <w:rFonts w:ascii="Times New Roman" w:hAnsi="Times New Roman" w:cs="Times New Roman"/>
+          <w:color w:val="000000" w:themeColor="text1"/>
+          <w:sz w:val="26"/>
+          <w:szCs w:val="26"/>
+        </w:rPr>
+        <w:t>6</w:t>
       </w:r>
       <w:r>
         <w:rPr>
@@ -2429,7 +2429,7 @@
           <w:szCs w:val="26"/>
           <w:lang w:val="vi" w:eastAsia="zh-CN"/>
         </w:rPr>
-        <w:t>ZHANG, CHANGHAI</w:t>
+        <w:t>HUỲNH MAI TRUNG TÍNH</w:t>
       </w:r>
       <w:r>
         <w:rPr>

--- a/CÔNG TY TNHH VẠN SỰ KHỞI/VanSuKhoi_ThanhLapMoi/VanSuKhoi_UY  QUYEN.docx
+++ b/CÔNG TY TNHH VẠN SỰ KHỞI/VanSuKhoi_ThanhLapMoi/VanSuKhoi_UY  QUYEN.docx
@@ -264,8 +264,6 @@
         </w:rPr>
         <w:t>6</w:t>
       </w:r>
-      <w:bookmarkStart w:id="0" w:name="_GoBack"/>
-      <w:bookmarkEnd w:id="0"/>
     </w:p>
     <w:p>
       <w:pPr>
@@ -1445,8 +1443,10 @@
           <w:szCs w:val="26"/>
           <w:lang w:val="vi"/>
         </w:rPr>
-        <w:t>Số nhà 119, đường DX 132, khu phố Tân An 6, phường Phú An, thành phố Hồ Chí Minh</w:t>
-      </w:r>
+        <w:t>Số 35, ĐX119, KP7, Phường Phú An, Thành Phố Hồ Chí Minh</w:t>
+      </w:r>
+      <w:bookmarkStart w:id="0" w:name="_GoBack"/>
+      <w:bookmarkEnd w:id="0"/>
     </w:p>
     <w:p>
       <w:pPr>

--- a/CÔNG TY TNHH VẠN SỰ KHỞI/VanSuKhoi_ThanhLapMoi/VanSuKhoi_UY  QUYEN.docx
+++ b/CÔNG TY TNHH VẠN SỰ KHỞI/VanSuKhoi_ThanhLapMoi/VanSuKhoi_UY  QUYEN.docx
@@ -1436,17 +1436,158 @@
         </w:rPr>
         <w:t xml:space="preserve">Địa chỉ liên lạc: </w:t>
       </w:r>
-      <w:r>
-        <w:rPr>
-          <w:rFonts w:ascii="Times New Roman" w:hAnsi="Times New Roman"/>
-          <w:sz w:val="26"/>
-          <w:szCs w:val="26"/>
-          <w:lang w:val="vi"/>
-        </w:rPr>
-        <w:t>Số 35, ĐX119, KP7, Phường Phú An, Thành Phố Hồ Chí Minh</w:t>
-      </w:r>
+    </w:p>
+    <w:p>
+      <w:pPr>
+        <w:spacing w:after="120"/>
+        <w:ind w:firstLine="851"/>
+        <w:rPr>
+          <w:rFonts w:ascii="Times New Roman" w:eastAsia="Calibri" w:hAnsi="Times New Roman" w:cs="Times New Roman"/>
+          <w:color w:val="000000"/>
+          <w:sz w:val="26"/>
+          <w:szCs w:val="26"/>
+          <w:lang w:eastAsia="zh-CN"/>
+        </w:rPr>
+      </w:pPr>
+      <w:r>
+        <w:rPr>
+          <w:rFonts w:ascii="Times New Roman" w:eastAsia="Calibri" w:hAnsi="Times New Roman" w:cs="Times New Roman"/>
+          <w:spacing w:val="-8"/>
+          <w:sz w:val="26"/>
+          <w:szCs w:val="26"/>
+        </w:rPr>
+        <w:t>Số nhà/phòng, ngách/hẻm, ngõ/kiệt, đường/phố/đại lộ, tổ/xóm/ấp/thôn</w:t>
+      </w:r>
+      <w:r>
+        <w:rPr>
+          <w:rFonts w:ascii="Times New Roman" w:eastAsia="Calibri" w:hAnsi="Times New Roman" w:cs="Times New Roman"/>
+          <w:sz w:val="26"/>
+          <w:szCs w:val="26"/>
+        </w:rPr>
+        <w:t xml:space="preserve">: </w:t>
+      </w:r>
+      <w:r>
+        <w:rPr>
+          <w:rFonts w:ascii="Times New Roman" w:eastAsia="Calibri" w:hAnsi="Times New Roman" w:cs="Times New Roman"/>
+          <w:sz w:val="26"/>
+          <w:szCs w:val="26"/>
+        </w:rPr>
+        <w:t>Số 35, ĐX119, KP7</w:t>
+      </w:r>
+    </w:p>
+    <w:p>
+      <w:pPr>
+        <w:spacing w:after="120"/>
+        <w:ind w:firstLine="851"/>
+        <w:rPr>
+          <w:rFonts w:ascii="Times New Roman" w:eastAsia="Calibri" w:hAnsi="Times New Roman" w:cs="Times New Roman"/>
+          <w:sz w:val="26"/>
+          <w:szCs w:val="26"/>
+        </w:rPr>
+      </w:pPr>
+      <w:r>
+        <w:rPr>
+          <w:rFonts w:ascii="Times New Roman" w:eastAsia="Calibri" w:hAnsi="Times New Roman" w:cs="Times New Roman"/>
+          <w:sz w:val="26"/>
+          <w:szCs w:val="26"/>
+        </w:rPr>
+        <w:t xml:space="preserve">Xã/Phường/Đặc khu: </w:t>
+      </w:r>
+      <w:r>
+        <w:rPr>
+          <w:rFonts w:ascii="Times New Roman" w:eastAsia="Calibri" w:hAnsi="Times New Roman" w:cs="Times New Roman"/>
+          <w:color w:val="000000"/>
+          <w:sz w:val="26"/>
+          <w:szCs w:val="26"/>
+          <w:lang w:eastAsia="zh-CN"/>
+        </w:rPr>
+        <w:t xml:space="preserve">Phường </w:t>
+      </w:r>
+      <w:r>
+        <w:rPr>
+          <w:rFonts w:ascii="Times New Roman" w:eastAsia="Calibri" w:hAnsi="Times New Roman" w:cs="Times New Roman"/>
+          <w:color w:val="000000"/>
+          <w:sz w:val="26"/>
+          <w:szCs w:val="26"/>
+          <w:lang w:eastAsia="zh-CN"/>
+        </w:rPr>
+        <w:t>Phú An</w:t>
+      </w:r>
+    </w:p>
+    <w:p>
+      <w:pPr>
+        <w:tabs>
+          <w:tab w:val="left" w:leader="dot" w:pos="2410"/>
+          <w:tab w:val="left" w:leader="dot" w:pos="2977"/>
+          <w:tab w:val="left" w:leader="dot" w:pos="3600"/>
+          <w:tab w:val="left" w:leader="dot" w:pos="4230"/>
+          <w:tab w:val="left" w:pos="4320"/>
+          <w:tab w:val="left" w:pos="4590"/>
+          <w:tab w:val="left" w:leader="dot" w:pos="6300"/>
+          <w:tab w:val="left" w:leader="dot" w:pos="9072"/>
+        </w:tabs>
+        <w:spacing w:before="80" w:after="80" w:line="240" w:lineRule="auto"/>
+        <w:ind w:firstLine="851"/>
+        <w:jc w:val="both"/>
+        <w:rPr>
+          <w:rFonts w:ascii="Times New Roman" w:eastAsia="Times New Roman" w:hAnsi="Times New Roman" w:cs="Times New Roman"/>
+          <w:sz w:val="26"/>
+          <w:szCs w:val="26"/>
+          <w:lang w:eastAsia="zh-CN"/>
+        </w:rPr>
+      </w:pPr>
+      <w:r>
+        <w:rPr>
+          <w:rFonts w:ascii="Times New Roman" w:eastAsia="Calibri" w:hAnsi="Times New Roman" w:cs="Times New Roman"/>
+          <w:sz w:val="26"/>
+          <w:szCs w:val="26"/>
+        </w:rPr>
+        <w:t xml:space="preserve">Tỉnh/Thành phố trực thuộc trung ương: </w:t>
+      </w:r>
+      <w:r>
+        <w:rPr>
+          <w:rFonts w:ascii="Times New Roman" w:eastAsia="Times New Roman" w:hAnsi="Times New Roman" w:cs="Times New Roman"/>
+          <w:sz w:val="26"/>
+          <w:szCs w:val="26"/>
+          <w:lang w:eastAsia="zh-CN"/>
+        </w:rPr>
+        <w:t>Thành phố Hồ Chí Minh</w:t>
+      </w:r>
+    </w:p>
+    <w:p>
+      <w:pPr>
+        <w:tabs>
+          <w:tab w:val="left" w:leader="dot" w:pos="8789"/>
+        </w:tabs>
+        <w:suppressAutoHyphens/>
+        <w:spacing w:before="120"/>
+        <w:ind w:left="851"/>
+        <w:rPr>
+          <w:rFonts w:ascii="Times New Roman" w:hAnsi="Times New Roman"/>
+          <w:sz w:val="26"/>
+          <w:szCs w:val="26"/>
+          <w:lang w:val="vi"/>
+        </w:rPr>
+      </w:pPr>
       <w:bookmarkStart w:id="0" w:name="_GoBack"/>
       <w:bookmarkEnd w:id="0"/>
+      <w:r>
+        <w:rPr>
+          <w:rFonts w:ascii="Times New Roman" w:eastAsia="Calibri" w:hAnsi="Times New Roman" w:cs="Times New Roman"/>
+          <w:sz w:val="26"/>
+          <w:szCs w:val="26"/>
+        </w:rPr>
+        <w:t xml:space="preserve">Quốc gia: </w:t>
+      </w:r>
+      <w:r>
+        <w:rPr>
+          <w:rFonts w:ascii="Times New Roman" w:eastAsia="Times New Roman" w:hAnsi="Times New Roman" w:cs="Times New Roman"/>
+          <w:sz w:val="26"/>
+          <w:szCs w:val="26"/>
+          <w:lang w:eastAsia="zh-CN"/>
+        </w:rPr>
+        <w:t>Việt Nam</w:t>
+      </w:r>
     </w:p>
     <w:p>
       <w:pPr>
@@ -1938,7 +2079,6 @@
           <w:szCs w:val="26"/>
           <w:lang w:val="vi"/>
         </w:rPr>
-        <w:lastRenderedPageBreak/>
         <w:t xml:space="preserve">Nội dung ủy quyền: </w:t>
       </w:r>
     </w:p>
